--- a/OnlineExamManagmentSystem/Documents/Login Manual.docx
+++ b/OnlineExamManagmentSystem/Documents/Login Manual.docx
@@ -135,7 +135,7 @@
         <w:rPr>
           <w:rtl w:val="0"/>
         </w:rPr>
-        <w:t xml:space="preserve">Username - schedulemanger</w:t>
+        <w:t xml:space="preserve">Username - schedulemanager</w:t>
       </w:r>
     </w:p>
     <w:p>
